--- a/supadocuments/Lab3_Web.docx
+++ b/supadocuments/Lab3_Web.docx
@@ -277,6 +277,8 @@
           <w:rFonts w:ascii="Times New Roman" w:hAnsi="Times New Roman" w:cs="Times New Roman"/>
         </w:rPr>
       </w:pPr>
+      <w:bookmarkStart w:id="0" w:name="_GoBack"/>
+      <w:bookmarkEnd w:id="0"/>
     </w:p>
     <w:p>
       <w:pPr>
@@ -297,7 +299,7 @@
     <w:p>
       <w:pPr>
         <w:spacing w:after="0"/>
-        <w:ind w:left="5664"/>
+        <w:ind w:left="5664" w:hanging="277"/>
         <w:rPr>
           <w:rFonts w:ascii="Times New Roman" w:hAnsi="Times New Roman" w:cs="Times New Roman"/>
           <w:sz w:val="28"/>
@@ -308,7 +310,7 @@
     <w:p>
       <w:pPr>
         <w:spacing w:after="0"/>
-        <w:ind w:left="6237"/>
+        <w:ind w:left="6237" w:hanging="277"/>
         <w:rPr>
           <w:rFonts w:ascii="Times New Roman" w:hAnsi="Times New Roman" w:cs="Times New Roman"/>
           <w:sz w:val="28"/>
@@ -327,7 +329,7 @@
     <w:p>
       <w:pPr>
         <w:spacing w:after="0"/>
-        <w:ind w:left="6237"/>
+        <w:ind w:left="6237" w:hanging="277"/>
         <w:rPr>
           <w:rFonts w:ascii="Times New Roman" w:hAnsi="Times New Roman" w:cs="Times New Roman"/>
           <w:sz w:val="28"/>
@@ -362,7 +364,7 @@
     <w:p>
       <w:pPr>
         <w:spacing w:after="0"/>
-        <w:ind w:left="6237"/>
+        <w:ind w:left="6237" w:hanging="277"/>
         <w:rPr>
           <w:rFonts w:ascii="Times New Roman" w:hAnsi="Times New Roman" w:cs="Times New Roman"/>
           <w:sz w:val="28"/>
@@ -381,7 +383,7 @@
     <w:p>
       <w:pPr>
         <w:spacing w:after="0"/>
-        <w:ind w:left="6237"/>
+        <w:ind w:left="6237" w:hanging="277"/>
         <w:rPr>
           <w:rFonts w:ascii="Times New Roman" w:hAnsi="Times New Roman" w:cs="Times New Roman"/>
           <w:sz w:val="28"/>
@@ -396,37 +398,23 @@
         </w:rPr>
         <w:t xml:space="preserve">Проверил: </w:t>
       </w:r>
+      <w:proofErr w:type="spellStart"/>
       <w:r>
         <w:rPr>
           <w:rFonts w:ascii="Times New Roman" w:hAnsi="Times New Roman" w:cs="Times New Roman"/>
           <w:sz w:val="28"/>
           <w:szCs w:val="28"/>
         </w:rPr>
-        <w:t>Поляков</w:t>
-      </w:r>
+        <w:t>Картамышев</w:t>
+      </w:r>
+      <w:proofErr w:type="spellEnd"/>
       <w:r>
         <w:rPr>
           <w:rFonts w:ascii="Times New Roman" w:hAnsi="Times New Roman" w:cs="Times New Roman"/>
           <w:sz w:val="28"/>
           <w:szCs w:val="28"/>
         </w:rPr>
-        <w:t xml:space="preserve"> В.</w:t>
-      </w:r>
-      <w:r>
-        <w:rPr>
-          <w:rFonts w:ascii="Times New Roman" w:hAnsi="Times New Roman" w:cs="Times New Roman"/>
-          <w:sz w:val="28"/>
-          <w:szCs w:val="28"/>
-        </w:rPr>
-        <w:t>К</w:t>
-      </w:r>
-      <w:r>
-        <w:rPr>
-          <w:rFonts w:ascii="Times New Roman" w:hAnsi="Times New Roman" w:cs="Times New Roman"/>
-          <w:sz w:val="28"/>
-          <w:szCs w:val="28"/>
-        </w:rPr>
-        <w:t>.</w:t>
+        <w:t xml:space="preserve"> С. В.</w:t>
       </w:r>
     </w:p>
     <w:p>
@@ -670,7 +658,6 @@
           <w:rFonts w:ascii="Times New Roman" w:hAnsi="Times New Roman" w:cs="Times New Roman"/>
           <w:sz w:val="28"/>
           <w:szCs w:val="28"/>
-          <w:lang w:val="en-US"/>
         </w:rPr>
       </w:pPr>
       <w:r>
@@ -911,9 +898,9 @@
       <w:r>
         <w:rPr>
           <w:rFonts w:ascii="Times New Roman" w:hAnsi="Times New Roman" w:cs="Times New Roman"/>
+          <w:noProof/>
           <w:sz w:val="28"/>
           <w:szCs w:val="28"/>
-          <w:lang w:val="en-US"/>
         </w:rPr>
         <w:drawing>
           <wp:inline distT="0" distB="0" distL="0" distR="0" wp14:anchorId="4C4D1FC8" wp14:editId="45C92634">
@@ -1758,6 +1745,7 @@
           <w:rFonts w:ascii="Consolas" w:hAnsi="Consolas" w:cs="Times New Roman"/>
           <w:sz w:val="16"/>
           <w:szCs w:val="16"/>
+          <w:lang w:val="en-US"/>
         </w:rPr>
       </w:pPr>
       <w:r>
@@ -1774,51 +1762,33 @@
           <w:rFonts w:ascii="Consolas" w:hAnsi="Consolas" w:cs="Times New Roman"/>
           <w:sz w:val="16"/>
           <w:szCs w:val="16"/>
-        </w:rPr>
-        <w:t>- MYSQL_USER=</w:t>
-      </w:r>
-      <w:proofErr w:type="spellStart"/>
-      <w:r>
-        <w:rPr>
-          <w:rFonts w:ascii="Consolas" w:hAnsi="Consolas" w:cs="Times New Roman"/>
-          <w:sz w:val="16"/>
-          <w:szCs w:val="16"/>
-        </w:rPr>
-        <w:t>user</w:t>
-      </w:r>
-      <w:proofErr w:type="spellEnd"/>
-    </w:p>
-    <w:p>
-      <w:pPr>
-        <w:tabs>
-          <w:tab w:val="left" w:pos="4320"/>
-        </w:tabs>
-        <w:spacing w:after="0" w:line="240" w:lineRule="auto"/>
-        <w:rPr>
-          <w:rFonts w:ascii="Consolas" w:hAnsi="Consolas" w:cs="Times New Roman"/>
-          <w:sz w:val="16"/>
-          <w:szCs w:val="16"/>
-          <w:lang w:val="en-US"/>
-        </w:rPr>
-      </w:pPr>
-      <w:r>
-        <w:rPr>
-          <w:rFonts w:ascii="Consolas" w:hAnsi="Consolas" w:cs="Times New Roman"/>
-          <w:sz w:val="16"/>
-          <w:szCs w:val="16"/>
-        </w:rPr>
-        <w:t xml:space="preserve">      - MYSQL_PASSWORD=</w:t>
-      </w:r>
-      <w:proofErr w:type="spellStart"/>
-      <w:r>
-        <w:rPr>
-          <w:rFonts w:ascii="Consolas" w:hAnsi="Consolas" w:cs="Times New Roman"/>
-          <w:sz w:val="16"/>
-          <w:szCs w:val="16"/>
-        </w:rPr>
-        <w:t>password</w:t>
-      </w:r>
-      <w:proofErr w:type="spellEnd"/>
+          <w:lang w:val="en-US"/>
+        </w:rPr>
+        <w:t>- MYSQL_USER=user</w:t>
+      </w:r>
+    </w:p>
+    <w:p>
+      <w:pPr>
+        <w:tabs>
+          <w:tab w:val="left" w:pos="4320"/>
+        </w:tabs>
+        <w:spacing w:after="0" w:line="240" w:lineRule="auto"/>
+        <w:rPr>
+          <w:rFonts w:ascii="Consolas" w:hAnsi="Consolas" w:cs="Times New Roman"/>
+          <w:sz w:val="16"/>
+          <w:szCs w:val="16"/>
+          <w:lang w:val="en-US"/>
+        </w:rPr>
+      </w:pPr>
+      <w:r>
+        <w:rPr>
+          <w:rFonts w:ascii="Consolas" w:hAnsi="Consolas" w:cs="Times New Roman"/>
+          <w:sz w:val="16"/>
+          <w:szCs w:val="16"/>
+          <w:lang w:val="en-US"/>
+        </w:rPr>
+        <w:t xml:space="preserve">      - MYSQL_PASSWORD=password</w:t>
+      </w:r>
     </w:p>
     <w:p>
       <w:pPr>
@@ -10710,13 +10680,12 @@
           <w:lang w:val="en-US"/>
         </w:rPr>
       </w:pPr>
-      <w:bookmarkStart w:id="0" w:name="_GoBack"/>
-      <w:r>
-        <w:rPr>
-          <w:rFonts w:ascii="Times New Roman" w:hAnsi="Times New Roman" w:cs="Times New Roman"/>
+      <w:r>
+        <w:rPr>
+          <w:rFonts w:ascii="Times New Roman" w:hAnsi="Times New Roman" w:cs="Times New Roman"/>
+          <w:noProof/>
           <w:sz w:val="28"/>
           <w:szCs w:val="28"/>
-          <w:lang w:val="en-US"/>
         </w:rPr>
         <w:drawing>
           <wp:inline distT="0" distB="0" distL="0" distR="0" wp14:anchorId="3EFA2F7E" wp14:editId="7EDBBEAC">
@@ -10754,7 +10723,6 @@
           </wp:inline>
         </w:drawing>
       </w:r>
-      <w:bookmarkEnd w:id="0"/>
     </w:p>
     <w:p>
       <w:pPr>
@@ -10773,6 +10741,7 @@
       <w:r>
         <w:rPr>
           <w:rFonts w:ascii="Times New Roman" w:hAnsi="Times New Roman" w:cs="Times New Roman"/>
+          <w:noProof/>
           <w:sz w:val="28"/>
           <w:szCs w:val="28"/>
         </w:rPr>
@@ -15184,7 +15153,7 @@
   <a:extraClrSchemeLst/>
   <a:extLst>
     <a:ext uri="{05A4C25C-085E-4340-85A3-A5531E510DB2}">
-      <thm15:themeFamily xmlns="" xmlns:thm15="http://schemas.microsoft.com/office/thememl/2012/main" name="Office Theme" id="{62F939B6-93AF-4DB8-9C6B-D6C7DFDC589F}" vid="{4A3C46E8-61CC-4603-A589-7422A47A8E4A}"/>
+      <thm15:themeFamily xmlns:thm15="http://schemas.microsoft.com/office/thememl/2012/main" xmlns="" name="Office Theme" id="{62F939B6-93AF-4DB8-9C6B-D6C7DFDC589F}" vid="{4A3C46E8-61CC-4603-A589-7422A47A8E4A}"/>
     </a:ext>
   </a:extLst>
 </a:theme>
@@ -15195,7 +15164,7 @@
 </file>
 
 <file path=customXml/itemProps1.xml><?xml version="1.0" encoding="utf-8"?>
-<ds:datastoreItem xmlns:ds="http://schemas.openxmlformats.org/officeDocument/2006/customXml" ds:itemID="{727914C2-675B-4459-8974-CF5E18518AA6}">
+<ds:datastoreItem xmlns:ds="http://schemas.openxmlformats.org/officeDocument/2006/customXml" ds:itemID="{CA046FFE-D5E1-44F3-874F-A25C54C520FB}">
   <ds:schemaRefs>
     <ds:schemaRef ds:uri="http://schemas.openxmlformats.org/officeDocument/2006/bibliography"/>
   </ds:schemaRefs>
